--- a/assets/download/YGA2018-registration-form.docx
+++ b/assets/download/YGA2018-registration-form.docx
@@ -1512,7 +1512,18 @@
           <w:szCs w:val="24"/>
           <w:lang w:val="en-GB" w:eastAsia="zh-CN"/>
         </w:rPr>
-        <w:t>your registration form, to</w:t>
+        <w:t>your registr</w:t>
+      </w:r>
+      <w:bookmarkStart w:id="0" w:name="_GoBack"/>
+      <w:bookmarkEnd w:id="0"/>
+      <w:r>
+        <w:rPr>
+          <w:rFonts w:eastAsiaTheme="minorEastAsia"/>
+          <w:color w:val="000000"/>
+          <w:szCs w:val="24"/>
+          <w:lang w:val="en-GB" w:eastAsia="zh-CN"/>
+        </w:rPr>
+        <w:t>ation form, to</w:t>
       </w:r>
       <w:r>
         <w:rPr>
@@ -2307,12 +2318,8 @@
       </w:pPr>
     </w:p>
     <w:sectPr>
-      <w:headerReference w:type="even" r:id="rId7"/>
-      <w:headerReference w:type="default" r:id="rId8"/>
-      <w:footerReference w:type="even" r:id="rId9"/>
-      <w:footerReference w:type="default" r:id="rId10"/>
-      <w:headerReference w:type="first" r:id="rId11"/>
-      <w:footerReference w:type="first" r:id="rId12"/>
+      <w:headerReference w:type="default" r:id="rId7"/>
+      <w:footerReference w:type="default" r:id="rId8"/>
       <w:pgSz w:w="11906" w:h="16838" w:code="9"/>
       <w:pgMar w:top="2304" w:right="1152" w:bottom="1728" w:left="1152" w:header="720" w:footer="144" w:gutter="0"/>
       <w:cols w:space="425"/>
@@ -2345,16 +2352,6 @@
 <w:ftr xmlns:wpc="http://schemas.microsoft.com/office/word/2010/wordprocessingCanvas" xmlns:mc="http://schemas.openxmlformats.org/markup-compatibility/2006" xmlns:o="urn:schemas-microsoft-com:office:office" xmlns:r="http://schemas.openxmlformats.org/officeDocument/2006/relationships" xmlns:m="http://schemas.openxmlformats.org/officeDocument/2006/math" xmlns:v="urn:schemas-microsoft-com:vml" xmlns:wp14="http://schemas.microsoft.com/office/word/2010/wordprocessingDrawing" xmlns:wp="http://schemas.openxmlformats.org/drawingml/2006/wordprocessingDrawing" xmlns:w10="urn:schemas-microsoft-com:office:word" xmlns:w="http://schemas.openxmlformats.org/wordprocessingml/2006/main" xmlns:w14="http://schemas.microsoft.com/office/word/2010/wordml" xmlns:w15="http://schemas.microsoft.com/office/word/2012/wordml" xmlns:wpg="http://schemas.microsoft.com/office/word/2010/wordprocessingGroup" xmlns:wpi="http://schemas.microsoft.com/office/word/2010/wordprocessingInk" xmlns:wne="http://schemas.microsoft.com/office/word/2006/wordml" xmlns:wps="http://schemas.microsoft.com/office/word/2010/wordprocessingShape" mc:Ignorable="w14 w15 wp14">
   <w:p>
     <w:pPr>
-      <w:pStyle w:val="Footer"/>
-    </w:pPr>
-  </w:p>
-</w:ftr>
-</file>
-
-<file path=word/footer2.xml><?xml version="1.0" encoding="utf-8"?>
-<w:ftr xmlns:wpc="http://schemas.microsoft.com/office/word/2010/wordprocessingCanvas" xmlns:mc="http://schemas.openxmlformats.org/markup-compatibility/2006" xmlns:o="urn:schemas-microsoft-com:office:office" xmlns:r="http://schemas.openxmlformats.org/officeDocument/2006/relationships" xmlns:m="http://schemas.openxmlformats.org/officeDocument/2006/math" xmlns:v="urn:schemas-microsoft-com:vml" xmlns:wp14="http://schemas.microsoft.com/office/word/2010/wordprocessingDrawing" xmlns:wp="http://schemas.openxmlformats.org/drawingml/2006/wordprocessingDrawing" xmlns:w10="urn:schemas-microsoft-com:office:word" xmlns:w="http://schemas.openxmlformats.org/wordprocessingml/2006/main" xmlns:w14="http://schemas.microsoft.com/office/word/2010/wordml" xmlns:w15="http://schemas.microsoft.com/office/word/2012/wordml" xmlns:wpg="http://schemas.microsoft.com/office/word/2010/wordprocessingGroup" xmlns:wpi="http://schemas.microsoft.com/office/word/2010/wordprocessingInk" xmlns:wne="http://schemas.microsoft.com/office/word/2006/wordml" xmlns:wps="http://schemas.microsoft.com/office/word/2010/wordprocessingShape" mc:Ignorable="w14 w15 wp14">
-  <w:p>
-    <w:pPr>
       <w:rPr>
         <w:color w:val="000000"/>
         <w:sz w:val="18"/>
@@ -2426,95 +2423,43 @@
         <w:sz w:val="18"/>
         <w:szCs w:val="18"/>
       </w:rPr>
-      <w:t xml:space="preserve">Venue: Anthony Lau Building (E4), </w:t>
+      <w:t xml:space="preserve">Venue: Anthony Lau Building (E4), University of Macau, Macau           </w:t>
     </w:r>
+    <w:proofErr w:type="spellStart"/>
     <w:r>
       <w:rPr>
         <w:color w:val="000000"/>
         <w:sz w:val="18"/>
         <w:szCs w:val="18"/>
       </w:rPr>
-      <w:t>University of Macau</w:t>
+      <w:t>Qianxin</w:t>
     </w:r>
+    <w:proofErr w:type="spellEnd"/>
     <w:r>
       <w:rPr>
         <w:color w:val="000000"/>
         <w:sz w:val="18"/>
         <w:szCs w:val="18"/>
       </w:rPr>
-      <w:t>, Macau</w:t>
+      <w:t xml:space="preserve"> </w:t>
     </w:r>
+    <w:proofErr w:type="spellStart"/>
     <w:r>
       <w:rPr>
         <w:color w:val="000000"/>
         <w:sz w:val="18"/>
         <w:szCs w:val="18"/>
       </w:rPr>
-      <w:t xml:space="preserve">    </w:t>
+      <w:t>Cai</w:t>
     </w:r>
+    <w:proofErr w:type="spellEnd"/>
     <w:r>
       <w:rPr>
         <w:color w:val="000000"/>
         <w:sz w:val="18"/>
         <w:szCs w:val="18"/>
       </w:rPr>
-      <w:t xml:space="preserve"> </w:t>
-    </w:r>
-    <w:r>
-      <w:rPr>
-        <w:color w:val="000000"/>
-        <w:sz w:val="18"/>
-        <w:szCs w:val="18"/>
-      </w:rPr>
-      <w:t xml:space="preserve">    </w:t>
-    </w:r>
-    <w:r>
-      <w:rPr>
-        <w:color w:val="000000"/>
-        <w:sz w:val="4"/>
-        <w:szCs w:val="4"/>
-      </w:rPr>
-      <w:t xml:space="preserve"> </w:t>
-    </w:r>
-    <w:r>
-      <w:rPr>
-        <w:color w:val="000000"/>
-        <w:sz w:val="4"/>
-        <w:szCs w:val="4"/>
-      </w:rPr>
-      <w:t xml:space="preserve"> </w:t>
-    </w:r>
-    <w:r>
-      <w:rPr>
-        <w:color w:val="000000"/>
-        <w:sz w:val="4"/>
-        <w:szCs w:val="4"/>
-      </w:rPr>
-      <w:t xml:space="preserve"> </w:t>
-    </w:r>
-    <w:r>
-      <w:rPr>
-        <w:color w:val="000000"/>
-        <w:sz w:val="4"/>
-        <w:szCs w:val="4"/>
-      </w:rPr>
-      <w:t xml:space="preserve">   </w:t>
-    </w:r>
-    <w:r>
-      <w:rPr>
-        <w:color w:val="000000"/>
-        <w:sz w:val="4"/>
-        <w:szCs w:val="4"/>
-      </w:rPr>
-      <w:t xml:space="preserve">  </w:t>
-    </w:r>
-    <w:r>
-      <w:rPr>
-        <w:color w:val="000000"/>
-        <w:sz w:val="18"/>
-        <w:szCs w:val="18"/>
-      </w:rPr>
-      <w:t>Guangdong: LI Zhibing (stslzb@mail.sysu.edu.cn)</w:t>
+      <w:t xml:space="preserve"> (gdphyss@126.com)</w:t>
     </w:r>
   </w:p>
   <w:p>
@@ -2531,7 +2476,7 @@
           <w:sz w:val="18"/>
           <w:szCs w:val="18"/>
         </w:rPr>
-        <w:t>https://ygaconference.github.io/2018/committees.html</w:t>
+        <w:t>https://ygaconference.github.io/2018/index.html</w:t>
       </w:r>
     </w:hyperlink>
     <w:r>
@@ -2539,7 +2484,35 @@
         <w:sz w:val="18"/>
         <w:szCs w:val="18"/>
       </w:rPr>
-      <w:t xml:space="preserve">                   </w:t>
+      <w:t xml:space="preserve"> </w:t>
+    </w:r>
+    <w:r>
+      <w:rPr>
+        <w:sz w:val="18"/>
+        <w:szCs w:val="18"/>
+      </w:rPr>
+      <w:t xml:space="preserve">            </w:t>
+    </w:r>
+    <w:r>
+      <w:rPr>
+        <w:sz w:val="18"/>
+        <w:szCs w:val="18"/>
+      </w:rPr>
+      <w:t xml:space="preserve">     </w:t>
+    </w:r>
+    <w:r>
+      <w:rPr>
+        <w:sz w:val="4"/>
+        <w:szCs w:val="4"/>
+      </w:rPr>
+      <w:t xml:space="preserve">   </w:t>
+    </w:r>
+    <w:r>
+      <w:rPr>
+        <w:sz w:val="18"/>
+        <w:szCs w:val="18"/>
+      </w:rPr>
+      <w:t xml:space="preserve">     </w:t>
     </w:r>
     <w:r>
       <w:rPr>
@@ -2564,8 +2537,6 @@
         <w:szCs w:val="18"/>
       </w:rPr>
     </w:pPr>
-    <w:bookmarkStart w:id="0" w:name="_GoBack"/>
-    <w:bookmarkEnd w:id="0"/>
     <w:r>
       <w:rPr>
         <w:color w:val="000000"/>
@@ -2721,16 +2692,6 @@
 </w:ftr>
 </file>
 
-<file path=word/footer3.xml><?xml version="1.0" encoding="utf-8"?>
-<w:ftr xmlns:wpc="http://schemas.microsoft.com/office/word/2010/wordprocessingCanvas" xmlns:mc="http://schemas.openxmlformats.org/markup-compatibility/2006" xmlns:o="urn:schemas-microsoft-com:office:office" xmlns:r="http://schemas.openxmlformats.org/officeDocument/2006/relationships" xmlns:m="http://schemas.openxmlformats.org/officeDocument/2006/math" xmlns:v="urn:schemas-microsoft-com:vml" xmlns:wp14="http://schemas.microsoft.com/office/word/2010/wordprocessingDrawing" xmlns:wp="http://schemas.openxmlformats.org/drawingml/2006/wordprocessingDrawing" xmlns:w10="urn:schemas-microsoft-com:office:word" xmlns:w="http://schemas.openxmlformats.org/wordprocessingml/2006/main" xmlns:w14="http://schemas.microsoft.com/office/word/2010/wordml" xmlns:w15="http://schemas.microsoft.com/office/word/2012/wordml" xmlns:wpg="http://schemas.microsoft.com/office/word/2010/wordprocessingGroup" xmlns:wpi="http://schemas.microsoft.com/office/word/2010/wordprocessingInk" xmlns:wne="http://schemas.microsoft.com/office/word/2006/wordml" xmlns:wps="http://schemas.microsoft.com/office/word/2010/wordprocessingShape" mc:Ignorable="w14 w15 wp14">
-  <w:p>
-    <w:pPr>
-      <w:pStyle w:val="Footer"/>
-    </w:pPr>
-  </w:p>
-</w:ftr>
-</file>
-
 <file path=word/footnotes.xml><?xml version="1.0" encoding="utf-8"?>
 <w:footnotes xmlns:wpc="http://schemas.microsoft.com/office/word/2010/wordprocessingCanvas" xmlns:mc="http://schemas.openxmlformats.org/markup-compatibility/2006" xmlns:o="urn:schemas-microsoft-com:office:office" xmlns:r="http://schemas.openxmlformats.org/officeDocument/2006/relationships" xmlns:m="http://schemas.openxmlformats.org/officeDocument/2006/math" xmlns:v="urn:schemas-microsoft-com:vml" xmlns:wp14="http://schemas.microsoft.com/office/word/2010/wordprocessingDrawing" xmlns:wp="http://schemas.openxmlformats.org/drawingml/2006/wordprocessingDrawing" xmlns:w10="urn:schemas-microsoft-com:office:word" xmlns:w="http://schemas.openxmlformats.org/wordprocessingml/2006/main" xmlns:w14="http://schemas.microsoft.com/office/word/2010/wordml" xmlns:w15="http://schemas.microsoft.com/office/word/2012/wordml" xmlns:wpg="http://schemas.microsoft.com/office/word/2010/wordprocessingGroup" xmlns:wpi="http://schemas.microsoft.com/office/word/2010/wordprocessingInk" xmlns:wne="http://schemas.microsoft.com/office/word/2006/wordml" xmlns:wps="http://schemas.microsoft.com/office/word/2010/wordprocessingShape" mc:Ignorable="w14 w15 wp14">
   <w:footnote w:type="separator" w:id="-1">
@@ -2751,16 +2712,6 @@
 </file>
 
 <file path=word/header1.xml><?xml version="1.0" encoding="utf-8"?>
-<w:hdr xmlns:wpc="http://schemas.microsoft.com/office/word/2010/wordprocessingCanvas" xmlns:mc="http://schemas.openxmlformats.org/markup-compatibility/2006" xmlns:o="urn:schemas-microsoft-com:office:office" xmlns:r="http://schemas.openxmlformats.org/officeDocument/2006/relationships" xmlns:m="http://schemas.openxmlformats.org/officeDocument/2006/math" xmlns:v="urn:schemas-microsoft-com:vml" xmlns:wp14="http://schemas.microsoft.com/office/word/2010/wordprocessingDrawing" xmlns:wp="http://schemas.openxmlformats.org/drawingml/2006/wordprocessingDrawing" xmlns:w10="urn:schemas-microsoft-com:office:word" xmlns:w="http://schemas.openxmlformats.org/wordprocessingml/2006/main" xmlns:w14="http://schemas.microsoft.com/office/word/2010/wordml" xmlns:w15="http://schemas.microsoft.com/office/word/2012/wordml" xmlns:wpg="http://schemas.microsoft.com/office/word/2010/wordprocessingGroup" xmlns:wpi="http://schemas.microsoft.com/office/word/2010/wordprocessingInk" xmlns:wne="http://schemas.microsoft.com/office/word/2006/wordml" xmlns:wps="http://schemas.microsoft.com/office/word/2010/wordprocessingShape" mc:Ignorable="w14 w15 wp14">
-  <w:p>
-    <w:pPr>
-      <w:pStyle w:val="Header"/>
-    </w:pPr>
-  </w:p>
-</w:hdr>
-</file>
-
-<file path=word/header2.xml><?xml version="1.0" encoding="utf-8"?>
 <w:hdr xmlns:wpc="http://schemas.microsoft.com/office/word/2010/wordprocessingCanvas" xmlns:mc="http://schemas.openxmlformats.org/markup-compatibility/2006" xmlns:o="urn:schemas-microsoft-com:office:office" xmlns:r="http://schemas.openxmlformats.org/officeDocument/2006/relationships" xmlns:m="http://schemas.openxmlformats.org/officeDocument/2006/math" xmlns:v="urn:schemas-microsoft-com:vml" xmlns:wp14="http://schemas.microsoft.com/office/word/2010/wordprocessingDrawing" xmlns:wp="http://schemas.openxmlformats.org/drawingml/2006/wordprocessingDrawing" xmlns:w10="urn:schemas-microsoft-com:office:word" xmlns:w="http://schemas.openxmlformats.org/wordprocessingml/2006/main" xmlns:w14="http://schemas.microsoft.com/office/word/2010/wordml" xmlns:w15="http://schemas.microsoft.com/office/word/2012/wordml" xmlns:wpg="http://schemas.microsoft.com/office/word/2010/wordprocessingGroup" xmlns:wpi="http://schemas.microsoft.com/office/word/2010/wordprocessingInk" xmlns:wne="http://schemas.microsoft.com/office/word/2006/wordml" xmlns:wps="http://schemas.microsoft.com/office/word/2010/wordprocessingShape" mc:Ignorable="w14 w15 wp14">
   <w:p>
     <w:pPr>
@@ -2915,16 +2866,6 @@
         </mc:Fallback>
       </mc:AlternateContent>
     </w:r>
-  </w:p>
-</w:hdr>
-</file>
-
-<file path=word/header3.xml><?xml version="1.0" encoding="utf-8"?>
-<w:hdr xmlns:wpc="http://schemas.microsoft.com/office/word/2010/wordprocessingCanvas" xmlns:mc="http://schemas.openxmlformats.org/markup-compatibility/2006" xmlns:o="urn:schemas-microsoft-com:office:office" xmlns:r="http://schemas.openxmlformats.org/officeDocument/2006/relationships" xmlns:m="http://schemas.openxmlformats.org/officeDocument/2006/math" xmlns:v="urn:schemas-microsoft-com:vml" xmlns:wp14="http://schemas.microsoft.com/office/word/2010/wordprocessingDrawing" xmlns:wp="http://schemas.openxmlformats.org/drawingml/2006/wordprocessingDrawing" xmlns:w10="urn:schemas-microsoft-com:office:word" xmlns:w="http://schemas.openxmlformats.org/wordprocessingml/2006/main" xmlns:w14="http://schemas.microsoft.com/office/word/2010/wordml" xmlns:w15="http://schemas.microsoft.com/office/word/2012/wordml" xmlns:wpg="http://schemas.microsoft.com/office/word/2010/wordprocessingGroup" xmlns:wpi="http://schemas.microsoft.com/office/word/2010/wordprocessingInk" xmlns:wne="http://schemas.microsoft.com/office/word/2006/wordml" xmlns:wps="http://schemas.microsoft.com/office/word/2010/wordprocessingShape" mc:Ignorable="w14 w15 wp14">
-  <w:p>
-    <w:pPr>
-      <w:pStyle w:val="Header"/>
-    </w:pPr>
   </w:p>
 </w:hdr>
 </file>
